--- a/Documentacion/Imagenes_Git.docx
+++ b/Documentacion/Imagenes_Git.docx
@@ -334,7 +334,7 @@
           </mc:Choice>
           <mc:Fallback>
             <w:pict>
-              <v:rect w14:anchorId="7915314A" id="Rectángulo 9" o:spid="_x0000_s1026" style="position:absolute;margin-left:6.75pt;margin-top:143.3pt;width:58.2pt;height:74.4pt;z-index:251661312;visibility:visible;mso-wrap-style:square;mso-width-percent:0;mso-height-percent:0;mso-wrap-distance-left:9pt;mso-wrap-distance-top:0;mso-wrap-distance-right:9pt;mso-wrap-distance-bottom:0;mso-position-horizontal:absolute;mso-position-horizontal-relative:margin;mso-position-vertical:absolute;mso-position-vertical-relative:text;mso-width-percent:0;mso-height-percent:0;mso-width-relative:margin;mso-height-relative:margin;v-text-anchor:middle" o:gfxdata="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" fillcolor="black [3213]" strokecolor="black [3213]" strokeweight="1pt">
+              <v:rect w14:anchorId="58B1183A" id="Rectángulo 9" o:spid="_x0000_s1026" style="position:absolute;margin-left:6.75pt;margin-top:143.3pt;width:58.2pt;height:74.4pt;z-index:251661312;visibility:visible;mso-wrap-style:square;mso-width-percent:0;mso-height-percent:0;mso-wrap-distance-left:9pt;mso-wrap-distance-top:0;mso-wrap-distance-right:9pt;mso-wrap-distance-bottom:0;mso-position-horizontal:absolute;mso-position-horizontal-relative:margin;mso-position-vertical:absolute;mso-position-vertical-relative:text;mso-width-percent:0;mso-height-percent:0;mso-width-relative:margin;mso-height-relative:margin;v-text-anchor:middle" o:gfxdata="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" fillcolor="black [3213]" strokecolor="black [3213]" strokeweight="1pt">
                 <w10:wrap anchorx="margin"/>
               </v:rect>
             </w:pict>
@@ -419,7 +419,7 @@
           </mc:Choice>
           <mc:Fallback>
             <w:pict>
-              <v:rect w14:anchorId="0408E806" id="Rectángulo 8" o:spid="_x0000_s1026" style="position:absolute;margin-left:0;margin-top:116.3pt;width:389.4pt;height:8.4pt;z-index:251659264;visibility:visible;mso-wrap-style:square;mso-width-percent:0;mso-height-percent:0;mso-wrap-distance-left:9pt;mso-wrap-distance-top:0;mso-wrap-distance-right:9pt;mso-wrap-distance-bottom:0;mso-position-horizontal:left;mso-position-horizontal-relative:margin;mso-position-vertical:absolute;mso-position-vertical-relative:text;mso-width-percent:0;mso-height-percent:0;mso-width-relative:margin;mso-height-relative:margin;v-text-anchor:middle" o:gfxdata="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" fillcolor="black [3213]" strokecolor="black [3213]" strokeweight="1pt">
+              <v:rect w14:anchorId="6D35A00A" id="Rectángulo 8" o:spid="_x0000_s1026" style="position:absolute;margin-left:0;margin-top:116.3pt;width:389.4pt;height:8.4pt;z-index:251659264;visibility:visible;mso-wrap-style:square;mso-width-percent:0;mso-height-percent:0;mso-wrap-distance-left:9pt;mso-wrap-distance-top:0;mso-wrap-distance-right:9pt;mso-wrap-distance-bottom:0;mso-position-horizontal:left;mso-position-horizontal-relative:margin;mso-position-vertical:absolute;mso-position-vertical-relative:text;mso-width-percent:0;mso-height-percent:0;mso-width-relative:margin;mso-height-relative:margin;v-text-anchor:middle" o:gfxdata="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" fillcolor="black [3213]" strokecolor="black [3213]" strokeweight="1pt">
                 <w10:wrap anchorx="margin"/>
               </v:rect>
             </w:pict>
@@ -542,7 +542,7 @@
           </mc:Choice>
           <mc:Fallback>
             <w:pict>
-              <v:rect w14:anchorId="5D75BD3A" id="Rectángulo 11" o:spid="_x0000_s1026" style="position:absolute;margin-left:174.15pt;margin-top:76.15pt;width:153pt;height:4.8pt;z-index:251662336;visibility:visible;mso-wrap-style:square;mso-wrap-distance-left:9pt;mso-wrap-distance-top:0;mso-wrap-distance-right:9pt;mso-wrap-distance-bottom:0;mso-position-horizontal:absolute;mso-position-horizontal-relative:text;mso-position-vertical:absolute;mso-position-vertical-relative:text;v-text-anchor:middle" o:gfxdata="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" fillcolor="white [3212]" strokecolor="white [3212]" strokeweight="1pt"/>
+              <v:rect w14:anchorId="156B2825" id="Rectángulo 11" o:spid="_x0000_s1026" style="position:absolute;margin-left:174.15pt;margin-top:76.15pt;width:153pt;height:4.8pt;z-index:251662336;visibility:visible;mso-wrap-style:square;mso-wrap-distance-left:9pt;mso-wrap-distance-top:0;mso-wrap-distance-right:9pt;mso-wrap-distance-bottom:0;mso-position-horizontal:absolute;mso-position-horizontal-relative:text;mso-position-vertical:absolute;mso-position-vertical-relative:text;v-text-anchor:middle" o:gfxdata="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" fillcolor="white [3212]" strokecolor="white [3212]" strokeweight="1pt"/>
             </w:pict>
           </mc:Fallback>
         </mc:AlternateContent>
@@ -588,8 +588,6 @@
           </wp:inline>
         </w:drawing>
       </w:r>
-      <w:bookmarkStart w:id="0" w:name="_GoBack"/>
-      <w:bookmarkEnd w:id="0"/>
     </w:p>
     <w:p>
       <w:r>
@@ -670,7 +668,7 @@
           </mc:Choice>
           <mc:Fallback>
             <w:pict>
-              <v:rect w14:anchorId="49944E8D" id="Rectángulo 15" o:spid="_x0000_s1026" style="position:absolute;margin-left:138.95pt;margin-top:27.35pt;width:248pt;height:8pt;z-index:251663360;visibility:visible;mso-wrap-style:square;mso-width-percent:0;mso-height-percent:0;mso-wrap-distance-left:9pt;mso-wrap-distance-top:0;mso-wrap-distance-right:9pt;mso-wrap-distance-bottom:0;mso-position-horizontal:absolute;mso-position-horizontal-relative:text;mso-position-vertical:absolute;mso-position-vertical-relative:text;mso-width-percent:0;mso-height-percent:0;mso-width-relative:margin;mso-height-relative:margin;v-text-anchor:middle" o:gfxdata="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" fillcolor="black [3213]" strokecolor="black [3213]" strokeweight="1pt"/>
+              <v:rect w14:anchorId="25C82C74" id="Rectángulo 15" o:spid="_x0000_s1026" style="position:absolute;margin-left:138.95pt;margin-top:27.35pt;width:248pt;height:8pt;z-index:251663360;visibility:visible;mso-wrap-style:square;mso-width-percent:0;mso-height-percent:0;mso-wrap-distance-left:9pt;mso-wrap-distance-top:0;mso-wrap-distance-right:9pt;mso-wrap-distance-bottom:0;mso-position-horizontal:absolute;mso-position-horizontal-relative:text;mso-position-vertical:absolute;mso-position-vertical-relative:text;mso-width-percent:0;mso-height-percent:0;mso-width-relative:margin;mso-height-relative:margin;v-text-anchor:middle" o:gfxdata="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" fillcolor="black [3213]" strokecolor="black [3213]" strokeweight="1pt"/>
             </w:pict>
           </mc:Fallback>
         </mc:AlternateContent>
@@ -759,6 +757,96 @@
           </wp:inline>
         </w:drawing>
       </w:r>
+    </w:p>
+    <w:p>
+      <w:r>
+        <w:rPr>
+          <w:noProof/>
+          <w:lang w:eastAsia="es-ES"/>
+        </w:rPr>
+        <w:lastRenderedPageBreak/>
+        <w:drawing>
+          <wp:inline distT="0" distB="0" distL="0" distR="0" wp14:anchorId="775ED890" wp14:editId="14E6ED83">
+            <wp:extent cx="5400040" cy="5516245"/>
+            <wp:effectExtent l="0" t="0" r="0" b="8255"/>
+            <wp:docPr id="16" name="Imagen 16"/>
+            <wp:cNvGraphicFramePr>
+              <a:graphicFrameLocks xmlns:a="http://schemas.openxmlformats.org/drawingml/2006/main" noChangeAspect="1"/>
+            </wp:cNvGraphicFramePr>
+            <a:graphic xmlns:a="http://schemas.openxmlformats.org/drawingml/2006/main">
+              <a:graphicData uri="http://schemas.openxmlformats.org/drawingml/2006/picture">
+                <pic:pic xmlns:pic="http://schemas.openxmlformats.org/drawingml/2006/picture">
+                  <pic:nvPicPr>
+                    <pic:cNvPr id="1" name=""/>
+                    <pic:cNvPicPr/>
+                  </pic:nvPicPr>
+                  <pic:blipFill>
+                    <a:blip r:embed="rId14"/>
+                    <a:stretch>
+                      <a:fillRect/>
+                    </a:stretch>
+                  </pic:blipFill>
+                  <pic:spPr>
+                    <a:xfrm>
+                      <a:off x="0" y="0"/>
+                      <a:ext cx="5400040" cy="5516245"/>
+                    </a:xfrm>
+                    <a:prstGeom prst="rect">
+                      <a:avLst/>
+                    </a:prstGeom>
+                  </pic:spPr>
+                </pic:pic>
+              </a:graphicData>
+            </a:graphic>
+          </wp:inline>
+        </w:drawing>
+      </w:r>
+    </w:p>
+    <w:p>
+      <w:r>
+        <w:rPr>
+          <w:noProof/>
+          <w:lang w:eastAsia="es-ES"/>
+        </w:rPr>
+        <w:lastRenderedPageBreak/>
+        <w:drawing>
+          <wp:inline distT="0" distB="0" distL="0" distR="0" wp14:anchorId="07FE97B0" wp14:editId="1A91D9C6">
+            <wp:extent cx="5400040" cy="4505960"/>
+            <wp:effectExtent l="0" t="0" r="0" b="8890"/>
+            <wp:docPr id="17" name="Imagen 17"/>
+            <wp:cNvGraphicFramePr>
+              <a:graphicFrameLocks xmlns:a="http://schemas.openxmlformats.org/drawingml/2006/main" noChangeAspect="1"/>
+            </wp:cNvGraphicFramePr>
+            <a:graphic xmlns:a="http://schemas.openxmlformats.org/drawingml/2006/main">
+              <a:graphicData uri="http://schemas.openxmlformats.org/drawingml/2006/picture">
+                <pic:pic xmlns:pic="http://schemas.openxmlformats.org/drawingml/2006/picture">
+                  <pic:nvPicPr>
+                    <pic:cNvPr id="1" name=""/>
+                    <pic:cNvPicPr/>
+                  </pic:nvPicPr>
+                  <pic:blipFill>
+                    <a:blip r:embed="rId15"/>
+                    <a:stretch>
+                      <a:fillRect/>
+                    </a:stretch>
+                  </pic:blipFill>
+                  <pic:spPr>
+                    <a:xfrm>
+                      <a:off x="0" y="0"/>
+                      <a:ext cx="5400040" cy="4505960"/>
+                    </a:xfrm>
+                    <a:prstGeom prst="rect">
+                      <a:avLst/>
+                    </a:prstGeom>
+                  </pic:spPr>
+                </pic:pic>
+              </a:graphicData>
+            </a:graphic>
+          </wp:inline>
+        </w:drawing>
+      </w:r>
+      <w:bookmarkStart w:id="0" w:name="_GoBack"/>
+      <w:bookmarkEnd w:id="0"/>
     </w:p>
     <w:sectPr>
       <w:pgSz w:w="11906" w:h="16838"/>
